--- a/game_reviews/translations/cyrus-the-virus (Version 1).docx
+++ b/game_reviews/translations/cyrus-the-virus (Version 1).docx
@@ -8,18 +8,6 @@
       </w:pPr>
       <w:r>
         <w:t>Play Cyrus the Virus Slot for Free | Yggdrasil Gaming</w:t>
-      </w:r>
-    </w:p>
-    <w:p>
-      <w:r/>
-      <w:r>
-        <w:rPr>
-          <w:b/>
-        </w:rPr>
-        <w:t>Meta description</w:t>
-      </w:r>
-      <w:r>
-        <w:t>: Read our review of Cyrus the Virus slot by Yggdrasil Gaming. Play for free and discover the game's unique virus themed graphics and winning opportunities.</w:t>
       </w:r>
     </w:p>
     <w:p>
@@ -363,9 +351,18 @@
       <w:r/>
       <w:r>
         <w:rPr>
+          <w:b/>
+        </w:rPr>
+        <w:t>Play Cyrus the Virus Slot for Free | Yggdrasil Gaming</w:t>
+      </w:r>
+    </w:p>
+    <w:p>
+      <w:r/>
+      <w:r>
+        <w:rPr>
           <w:i/>
         </w:rPr>
-        <w:t>Create a feature image for Cyrus the Virus that is in cartoon style and features a happy Maya warrior wearing glasses. The image should showcase the virus theme of the game, with viruses in different colors and shapes appearing in the background. The Maya warrior should be holding a DNA filament symbolizing the expanding wilds feature of the game. The overall design should be bright and playful, capturing the unique and fun approach of the game.</w:t>
+        <w:t>Read our review of Cyrus the Virus slot by Yggdrasil Gaming. Play for free and discover the game's unique virus themed graphics and winning opportunities.</w:t>
       </w:r>
     </w:p>
     <w:sectPr>

--- a/game_reviews/translations/cyrus-the-virus (Version 1).docx
+++ b/game_reviews/translations/cyrus-the-virus (Version 1).docx
@@ -8,6 +8,18 @@
       </w:pPr>
       <w:r>
         <w:t>Play Cyrus the Virus Slot for Free | Yggdrasil Gaming</w:t>
+      </w:r>
+    </w:p>
+    <w:p>
+      <w:r/>
+      <w:r>
+        <w:rPr>
+          <w:b/>
+        </w:rPr>
+        <w:t>Meta description</w:t>
+      </w:r>
+      <w:r>
+        <w:t>: Read our review of Cyrus the Virus slot by Yggdrasil Gaming. Play for free and discover the game's unique virus themed graphics and winning opportunities.</w:t>
       </w:r>
     </w:p>
     <w:p>
@@ -351,18 +363,9 @@
       <w:r/>
       <w:r>
         <w:rPr>
-          <w:b/>
-        </w:rPr>
-        <w:t>Play Cyrus the Virus Slot for Free | Yggdrasil Gaming</w:t>
-      </w:r>
-    </w:p>
-    <w:p>
-      <w:r/>
-      <w:r>
-        <w:rPr>
           <w:i/>
         </w:rPr>
-        <w:t>Read our review of Cyrus the Virus slot by Yggdrasil Gaming. Play for free and discover the game's unique virus themed graphics and winning opportunities.</w:t>
+        <w:t>Create a feature image for Cyrus the Virus that is in cartoon style and features a happy Maya warrior wearing glasses. The image should showcase the virus theme of the game, with viruses in different colors and shapes appearing in the background. The Maya warrior should be holding a DNA filament symbolizing the expanding wilds feature of the game. The overall design should be bright and playful, capturing the unique and fun approach of the game.</w:t>
       </w:r>
     </w:p>
     <w:sectPr>

--- a/game_reviews/translations/cyrus-the-virus (Version 1).docx
+++ b/game_reviews/translations/cyrus-the-virus (Version 1).docx
@@ -7,7 +7,7 @@
         <w:pStyle w:val="Heading1"/>
       </w:pPr>
       <w:r>
-        <w:t>Play Cyrus the Virus Slot for Free | Yggdrasil Gaming</w:t>
+        <w:t>Play Cyrus the Virus for Free</w:t>
       </w:r>
     </w:p>
     <w:p>
@@ -292,7 +292,7 @@
       </w:pPr>
       <w:r/>
       <w:r>
-        <w:t>Payline system that works on both sides</w:t>
+        <w:t>Unique and responsible graphics</w:t>
       </w:r>
     </w:p>
     <w:p>
@@ -303,7 +303,7 @@
       </w:pPr>
       <w:r/>
       <w:r>
-        <w:t>High percentage of winning opportunities with an RTP of 96.30%</w:t>
+        <w:t>Payline system works on both sides</w:t>
       </w:r>
     </w:p>
     <w:p>
@@ -314,7 +314,7 @@
       </w:pPr>
       <w:r/>
       <w:r>
-        <w:t>Available on desktop and mobile platforms</w:t>
+        <w:t>High RTP of 96.30%</w:t>
       </w:r>
     </w:p>
     <w:p>
@@ -344,7 +344,7 @@
       </w:pPr>
       <w:r/>
       <w:r>
-        <w:t>Modest bonus features</w:t>
+        <w:t>Limited bonus features</w:t>
       </w:r>
     </w:p>
     <w:p>
@@ -353,7 +353,7 @@
         <w:rPr>
           <w:b/>
         </w:rPr>
-        <w:t>Play Cyrus the Virus Slot for Free | Yggdrasil Gaming</w:t>
+        <w:t>Play Cyrus the Virus for Free</w:t>
       </w:r>
     </w:p>
     <w:p>
@@ -362,7 +362,7 @@
         <w:rPr>
           <w:i/>
         </w:rPr>
-        <w:t>Read our review of Cyrus the Virus slot by Yggdrasil Gaming. Play for free and discover the game's unique virus themed graphics and winning opportunities.</w:t>
+        <w:t>Read a review of Cyrus the Virus and play this slot game for free.</w:t>
       </w:r>
     </w:p>
     <w:sectPr>
